--- a/public/files/car_application.docx
+++ b/public/files/car_application.docx
@@ -812,7 +812,7 @@
           <w:szCs w:val="24"/>
           <w:lang w:val="hy-AM"/>
         </w:rPr>
-        <w:t xml:space="preserve">                                                   Գրավատու՝ </w:t>
+        <w:t xml:space="preserve">                                                   Գրավատու՝ _</w:t>
       </w:r>
       <w:r>
         <w:rPr>
@@ -821,17 +821,10 @@
           <w:szCs w:val="24"/>
           <w:lang w:val="en-US"/>
         </w:rPr>
-        <w:t>${name}${surname} ${middle_name}</w:t>
-      </w:r>
-      <w:r>
-        <w:rPr>
-          <w:rFonts w:ascii="Sylfaen" w:hAnsi="Sylfaen"/>
-          <w:sz w:val="24"/>
-          <w:szCs w:val="24"/>
-          <w:lang w:val="hy-AM"/>
-        </w:rPr>
-        <w:t>_</w:t>
-      </w:r>
+        <w:t>{$client}</w:t>
+      </w:r>
+      <w:bookmarkStart w:id="0" w:name="_GoBack"/>
+      <w:bookmarkEnd w:id="0"/>
       <w:r>
         <w:rPr>
           <w:rFonts w:ascii="Sylfaen" w:hAnsi="Sylfaen"/>
@@ -1663,7 +1656,7 @@
           <w:u w:val="single"/>
           <w:lang w:val="en-US"/>
         </w:rPr>
-        <w:t>${sn}</w:t>
+        <w:t>${registration_seria}</w:t>
       </w:r>
       <w:r>
         <w:rPr>
@@ -1692,7 +1685,7 @@
           <w:u w:val="single"/>
           <w:lang w:val="hy-AM"/>
         </w:rPr>
-        <w:t xml:space="preserve">  _</w:t>
+        <w:t xml:space="preserve">  __</w:t>
       </w:r>
       <w:r>
         <w:rPr>
@@ -1702,17 +1695,17 @@
           <w:u w:val="single"/>
           <w:lang w:val="en-US"/>
         </w:rPr>
-        <w:t>${imei}</w:t>
-      </w:r>
-      <w:r>
-        <w:rPr>
-          <w:rFonts w:ascii="Sylfaen" w:hAnsi="Sylfaen"/>
-          <w:sz w:val="24"/>
-          <w:szCs w:val="24"/>
-          <w:u w:val="single"/>
-          <w:lang w:val="hy-AM"/>
-        </w:rPr>
-        <w:t>____</w:t>
+        <w:t>${registration_num}</w:t>
+      </w:r>
+      <w:r>
+        <w:rPr>
+          <w:rFonts w:ascii="Sylfaen" w:hAnsi="Sylfaen"/>
+          <w:sz w:val="24"/>
+          <w:szCs w:val="24"/>
+          <w:u w:val="single"/>
+          <w:lang w:val="hy-AM"/>
+        </w:rPr>
+        <w:t>_</w:t>
       </w:r>
       <w:r>
         <w:rPr>
@@ -2206,8 +2199,6 @@
         </w:rPr>
         <w:t>${end_date}</w:t>
       </w:r>
-      <w:bookmarkStart w:id="0" w:name="_GoBack"/>
-      <w:bookmarkEnd w:id="0"/>
       <w:r>
         <w:rPr>
           <w:rFonts w:ascii="Sylfaen" w:hAnsi="Sylfaen" w:cs="Sylfaen"/>

--- a/public/files/car_application.docx
+++ b/public/files/car_application.docx
@@ -543,7 +543,18 @@
           <w:szCs w:val="16"/>
           <w:lang w:val="hy-AM"/>
         </w:rPr>
-        <w:t xml:space="preserve">                                                                                                                                                                                                                              (ե՞րբ և ո՞ւմ կողմից է տրվել)</w:t>
+        <w:t xml:space="preserve">                                                                                                                                                                    </w:t>
+      </w:r>
+      <w:bookmarkStart w:id="0" w:name="_GoBack"/>
+      <w:bookmarkEnd w:id="0"/>
+      <w:r>
+        <w:rPr>
+          <w:rFonts w:ascii="Sylfaen" w:hAnsi="Sylfaen"/>
+          <w:sz w:val="16"/>
+          <w:szCs w:val="16"/>
+          <w:lang w:val="hy-AM"/>
+        </w:rPr>
+        <w:t xml:space="preserve">                                                          (ե՞րբ և ո՞ւմ կողմից է տրվել)</w:t>
       </w:r>
     </w:p>
     <w:p>
@@ -567,7 +578,25 @@
           <w:szCs w:val="24"/>
           <w:lang w:val="hy-AM"/>
         </w:rPr>
-        <w:t xml:space="preserve">                                                    Լիազորված անձ(</w:t>
+        <w:t xml:space="preserve">                                                    Լիազորված</w:t>
+      </w:r>
+      <w:r>
+        <w:rPr>
+          <w:rFonts w:hint="default" w:ascii="Sylfaen" w:hAnsi="Sylfaen"/>
+          <w:sz w:val="24"/>
+          <w:szCs w:val="24"/>
+          <w:lang w:val="en-US"/>
+        </w:rPr>
+        <w:t xml:space="preserve"> </w:t>
+      </w:r>
+      <w:r>
+        <w:rPr>
+          <w:rFonts w:ascii="Sylfaen" w:hAnsi="Sylfaen"/>
+          <w:sz w:val="24"/>
+          <w:szCs w:val="24"/>
+          <w:lang w:val="hy-AM"/>
+        </w:rPr>
+        <w:t>անձ(</w:t>
       </w:r>
       <w:r>
         <w:rPr>
@@ -821,10 +850,8 @@
           <w:szCs w:val="24"/>
           <w:lang w:val="en-US"/>
         </w:rPr>
-        <w:t>{$client}</w:t>
-      </w:r>
-      <w:bookmarkStart w:id="0" w:name="_GoBack"/>
-      <w:bookmarkEnd w:id="0"/>
+        <w:t>${client}</w:t>
+      </w:r>
       <w:r>
         <w:rPr>
           <w:rFonts w:ascii="Sylfaen" w:hAnsi="Sylfaen"/>
@@ -2718,7 +2745,7 @@
     <w:lsdException w:qFormat="1" w:uiPriority="99" w:name="line number"/>
     <w:lsdException w:uiPriority="99" w:name="page number"/>
     <w:lsdException w:qFormat="1" w:uiPriority="99" w:name="endnote reference"/>
-    <w:lsdException w:uiPriority="99" w:name="endnote text"/>
+    <w:lsdException w:qFormat="1" w:uiPriority="99" w:name="endnote text"/>
     <w:lsdException w:uiPriority="99" w:name="table of authorities"/>
     <w:lsdException w:uiPriority="99" w:name="macro"/>
     <w:lsdException w:uiPriority="99" w:name="toa heading"/>
@@ -3017,6 +3044,7 @@
     <w:link w:val="10"/>
     <w:semiHidden/>
     <w:unhideWhenUsed/>
+    <w:qFormat/>
     <w:uiPriority w:val="99"/>
     <w:pPr>
       <w:spacing w:after="0" w:line="240" w:lineRule="auto"/>
@@ -3049,6 +3077,7 @@
     <w:basedOn w:val="3"/>
     <w:link w:val="7"/>
     <w:semiHidden/>
+    <w:qFormat/>
     <w:uiPriority w:val="99"/>
     <w:rPr>
       <w:sz w:val="20"/>
@@ -3087,6 +3116,7 @@
     <w:basedOn w:val="3"/>
     <w:link w:val="5"/>
     <w:semiHidden/>
+    <w:qFormat/>
     <w:uiPriority w:val="99"/>
     <w:rPr>
       <w:rFonts w:ascii="Tahoma" w:hAnsi="Tahoma" w:cs="Tahoma"/>

--- a/public/files/car_application.docx
+++ b/public/files/car_application.docx
@@ -543,18 +543,147 @@
           <w:szCs w:val="16"/>
           <w:lang w:val="hy-AM"/>
         </w:rPr>
-        <w:t xml:space="preserve">                                                                                                                                                                    </w:t>
-      </w:r>
-      <w:bookmarkStart w:id="0" w:name="_GoBack"/>
-      <w:bookmarkEnd w:id="0"/>
-      <w:r>
+        <w:t xml:space="preserve">                                                                                                                                                                                                                (ե՞րբ և ո՞ւմ կողմից է տրվել)</w:t>
+      </w:r>
+    </w:p>
+    <w:p>
+      <w:pPr>
+        <w:tabs>
+          <w:tab w:val="center" w:pos="8046"/>
+        </w:tabs>
+        <w:spacing w:after="0" w:line="240" w:lineRule="auto"/>
+        <w:jc w:val="both"/>
+        <w:rPr>
+          <w:rFonts w:ascii="Sylfaen" w:hAnsi="Sylfaen"/>
+          <w:sz w:val="24"/>
+          <w:szCs w:val="24"/>
+          <w:lang w:val="hy-AM"/>
+        </w:rPr>
+      </w:pPr>
+      <w:r>
+        <w:rPr>
+          <w:rFonts w:ascii="Sylfaen" w:hAnsi="Sylfaen"/>
+          <w:sz w:val="24"/>
+          <w:szCs w:val="24"/>
+          <w:lang w:val="hy-AM"/>
+        </w:rPr>
+        <w:t xml:space="preserve">                                                    Լիազորված</w:t>
+      </w:r>
+      <w:r>
+        <w:rPr>
+          <w:rFonts w:hint="default" w:ascii="Sylfaen" w:hAnsi="Sylfaen"/>
+          <w:sz w:val="24"/>
+          <w:szCs w:val="24"/>
+          <w:lang w:val="en-US"/>
+        </w:rPr>
+        <w:t xml:space="preserve"> </w:t>
+      </w:r>
+      <w:r>
+        <w:rPr>
+          <w:rFonts w:ascii="Sylfaen" w:hAnsi="Sylfaen"/>
+          <w:sz w:val="24"/>
+          <w:szCs w:val="24"/>
+          <w:lang w:val="hy-AM"/>
+        </w:rPr>
+        <w:t>անձ(</w:t>
+      </w:r>
+      <w:r>
+        <w:rPr>
+          <w:rFonts w:ascii="Sylfaen" w:hAnsi="Sylfaen"/>
+          <w:szCs w:val="24"/>
+          <w:lang w:val="hy-AM"/>
+        </w:rPr>
+        <w:t>ներկայացուցիչ</w:t>
+      </w:r>
+      <w:r>
+        <w:rPr>
+          <w:rFonts w:ascii="Sylfaen" w:hAnsi="Sylfaen"/>
+          <w:sz w:val="24"/>
+          <w:szCs w:val="24"/>
+          <w:lang w:val="hy-AM"/>
+        </w:rPr>
+        <w:t>)</w:t>
+      </w:r>
+      <w:r>
+        <w:rPr>
+          <w:rFonts w:ascii="Sylfaen" w:hAnsi="Sylfaen" w:cs="Sylfaen"/>
+          <w:sz w:val="24"/>
+          <w:szCs w:val="24"/>
+          <w:u w:val="single"/>
+          <w:lang w:val="hy-AM"/>
+        </w:rPr>
+        <w:t xml:space="preserve">        Գրիգոր  Սահակյան                                   _                                                                        </w:t>
+      </w:r>
+      <w:r>
+        <w:rPr>
+          <w:rFonts w:ascii="Sylfaen" w:hAnsi="Sylfaen" w:cs="Sylfaen"/>
+          <w:sz w:val="24"/>
+          <w:szCs w:val="24"/>
+          <w:lang w:val="hy-AM"/>
+        </w:rPr>
+        <w:t xml:space="preserve"> </w:t>
+      </w:r>
+      <w:r>
+        <w:rPr>
+          <w:rFonts w:ascii="Sylfaen" w:hAnsi="Sylfaen" w:cs="Sylfaen"/>
+          <w:sz w:val="24"/>
+          <w:szCs w:val="24"/>
+          <w:u w:val="single"/>
+          <w:lang w:val="hy-AM"/>
+        </w:rPr>
+        <w:t xml:space="preserve">    </w:t>
+      </w:r>
+      <w:r>
+        <w:rPr>
+          <w:rFonts w:ascii="Sylfaen" w:hAnsi="Sylfaen"/>
+          <w:sz w:val="24"/>
+          <w:szCs w:val="24"/>
+          <w:lang w:val="hy-AM"/>
+        </w:rPr>
+        <w:t xml:space="preserve"> </w:t>
+      </w:r>
+      <w:r>
+        <w:rPr>
+          <w:rFonts w:ascii="Sylfaen" w:hAnsi="Sylfaen"/>
+          <w:sz w:val="24"/>
+          <w:szCs w:val="24"/>
+          <w:u w:val="single"/>
+          <w:lang w:val="hy-AM"/>
+        </w:rPr>
+        <w:t xml:space="preserve">                                                                                                  </w:t>
+      </w:r>
+      <w:r>
+        <w:rPr>
+          <w:rFonts w:ascii="Sylfaen" w:hAnsi="Sylfaen"/>
+          <w:sz w:val="24"/>
+          <w:szCs w:val="24"/>
+          <w:lang w:val="hy-AM"/>
+        </w:rPr>
+        <w:t xml:space="preserve"> </w:t>
+      </w:r>
+    </w:p>
+    <w:p>
+      <w:pPr>
+        <w:tabs>
+          <w:tab w:val="center" w:pos="8046"/>
+        </w:tabs>
+        <w:spacing w:after="0" w:line="240" w:lineRule="auto"/>
+        <w:jc w:val="both"/>
         <w:rPr>
           <w:rFonts w:ascii="Sylfaen" w:hAnsi="Sylfaen"/>
           <w:sz w:val="16"/>
           <w:szCs w:val="16"/>
           <w:lang w:val="hy-AM"/>
         </w:rPr>
-        <w:t xml:space="preserve">                                                          (ե՞րբ և ո՞ւմ կողմից է տրվել)</w:t>
+      </w:pPr>
+      <w:r>
+        <w:rPr>
+          <w:rFonts w:ascii="Sylfaen" w:hAnsi="Sylfaen"/>
+          <w:sz w:val="16"/>
+          <w:szCs w:val="16"/>
+          <w:lang w:val="hy-AM"/>
+        </w:rPr>
+        <w:t xml:space="preserve">                                                                                                                                                                              (լրացվում է անհրաժեշտության դեպքում)                                                                                                                 </w:t>
       </w:r>
     </w:p>
     <w:p>
@@ -566,108 +695,16 @@
         <w:jc w:val="both"/>
         <w:rPr>
           <w:rFonts w:ascii="Sylfaen" w:hAnsi="Sylfaen"/>
-          <w:sz w:val="24"/>
-          <w:szCs w:val="24"/>
-          <w:lang w:val="hy-AM"/>
-        </w:rPr>
-      </w:pPr>
-      <w:r>
-        <w:rPr>
-          <w:rFonts w:ascii="Sylfaen" w:hAnsi="Sylfaen"/>
-          <w:sz w:val="24"/>
-          <w:szCs w:val="24"/>
-          <w:lang w:val="hy-AM"/>
-        </w:rPr>
-        <w:t xml:space="preserve">                                                    Լիազորված</w:t>
-      </w:r>
-      <w:r>
-        <w:rPr>
-          <w:rFonts w:hint="default" w:ascii="Sylfaen" w:hAnsi="Sylfaen"/>
-          <w:sz w:val="24"/>
-          <w:szCs w:val="24"/>
-          <w:lang w:val="en-US"/>
-        </w:rPr>
-        <w:t xml:space="preserve"> </w:t>
-      </w:r>
-      <w:r>
-        <w:rPr>
-          <w:rFonts w:ascii="Sylfaen" w:hAnsi="Sylfaen"/>
-          <w:sz w:val="24"/>
-          <w:szCs w:val="24"/>
-          <w:lang w:val="hy-AM"/>
-        </w:rPr>
-        <w:t>անձ(</w:t>
-      </w:r>
-      <w:r>
-        <w:rPr>
-          <w:rFonts w:ascii="Sylfaen" w:hAnsi="Sylfaen"/>
-          <w:szCs w:val="24"/>
-          <w:lang w:val="hy-AM"/>
-        </w:rPr>
-        <w:t>ներկայացուցիչ</w:t>
-      </w:r>
-      <w:r>
-        <w:rPr>
-          <w:rFonts w:ascii="Sylfaen" w:hAnsi="Sylfaen"/>
-          <w:sz w:val="24"/>
-          <w:szCs w:val="24"/>
-          <w:lang w:val="hy-AM"/>
-        </w:rPr>
-        <w:t>)</w:t>
-      </w:r>
-      <w:r>
-        <w:rPr>
-          <w:rFonts w:ascii="Sylfaen" w:hAnsi="Sylfaen" w:cs="Sylfaen"/>
-          <w:sz w:val="24"/>
-          <w:szCs w:val="24"/>
-          <w:u w:val="single"/>
-          <w:lang w:val="hy-AM"/>
-        </w:rPr>
-        <w:t xml:space="preserve">        Գրիգոր  Սահակյան                                   _                                                                        </w:t>
-      </w:r>
-      <w:r>
-        <w:rPr>
-          <w:rFonts w:ascii="Sylfaen" w:hAnsi="Sylfaen" w:cs="Sylfaen"/>
-          <w:sz w:val="24"/>
-          <w:szCs w:val="24"/>
-          <w:lang w:val="hy-AM"/>
-        </w:rPr>
-        <w:t xml:space="preserve"> </w:t>
-      </w:r>
-      <w:r>
-        <w:rPr>
-          <w:rFonts w:ascii="Sylfaen" w:hAnsi="Sylfaen" w:cs="Sylfaen"/>
-          <w:sz w:val="24"/>
-          <w:szCs w:val="24"/>
-          <w:u w:val="single"/>
-          <w:lang w:val="hy-AM"/>
-        </w:rPr>
-        <w:t xml:space="preserve">    </w:t>
-      </w:r>
-      <w:r>
-        <w:rPr>
-          <w:rFonts w:ascii="Sylfaen" w:hAnsi="Sylfaen"/>
-          <w:sz w:val="24"/>
-          <w:szCs w:val="24"/>
-          <w:lang w:val="hy-AM"/>
-        </w:rPr>
-        <w:t xml:space="preserve"> </w:t>
-      </w:r>
-      <w:r>
-        <w:rPr>
-          <w:rFonts w:ascii="Sylfaen" w:hAnsi="Sylfaen"/>
-          <w:sz w:val="24"/>
-          <w:szCs w:val="24"/>
-          <w:u w:val="single"/>
-          <w:lang w:val="hy-AM"/>
-        </w:rPr>
-        <w:t xml:space="preserve">                                                                                                  </w:t>
-      </w:r>
-      <w:r>
-        <w:rPr>
-          <w:rFonts w:ascii="Sylfaen" w:hAnsi="Sylfaen"/>
-          <w:sz w:val="24"/>
-          <w:szCs w:val="24"/>
+          <w:sz w:val="16"/>
+          <w:szCs w:val="16"/>
+          <w:lang w:val="hy-AM"/>
+        </w:rPr>
+      </w:pPr>
+      <w:r>
+        <w:rPr>
+          <w:rFonts w:ascii="Sylfaen" w:hAnsi="Sylfaen"/>
+          <w:sz w:val="16"/>
+          <w:szCs w:val="16"/>
           <w:lang w:val="hy-AM"/>
         </w:rPr>
         <w:t xml:space="preserve"> </w:t>
@@ -682,6 +719,50 @@
         <w:jc w:val="both"/>
         <w:rPr>
           <w:rFonts w:ascii="Sylfaen" w:hAnsi="Sylfaen"/>
+          <w:lang w:val="hy-AM"/>
+        </w:rPr>
+      </w:pPr>
+      <w:r>
+        <w:rPr>
+          <w:rFonts w:ascii="Sylfaen" w:hAnsi="Sylfaen"/>
+          <w:sz w:val="24"/>
+          <w:szCs w:val="24"/>
+          <w:lang w:val="hy-AM"/>
+        </w:rPr>
+        <w:t xml:space="preserve">                                                    Անձնագիրը</w:t>
+      </w:r>
+      <w:r>
+        <w:rPr>
+          <w:rFonts w:ascii="Sylfaen" w:hAnsi="Sylfaen"/>
+          <w:lang w:val="hy-AM"/>
+        </w:rPr>
+        <w:t xml:space="preserve">  </w:t>
+      </w:r>
+      <w:r>
+        <w:rPr>
+          <w:rFonts w:ascii="Sylfaen" w:hAnsi="Sylfaen"/>
+          <w:u w:val="single"/>
+          <w:lang w:val="hy-AM"/>
+        </w:rPr>
+        <w:t xml:space="preserve">   AR 0576285                                                 01.02.2018թ.,  064-ից _</w:t>
+      </w:r>
+      <w:r>
+        <w:rPr>
+          <w:rFonts w:ascii="Sylfaen" w:hAnsi="Sylfaen"/>
+          <w:lang w:val="hy-AM"/>
+        </w:rPr>
+        <w:t xml:space="preserve">                             </w:t>
+      </w:r>
+    </w:p>
+    <w:p>
+      <w:pPr>
+        <w:tabs>
+          <w:tab w:val="center" w:pos="8046"/>
+        </w:tabs>
+        <w:spacing w:after="0" w:line="240" w:lineRule="auto"/>
+        <w:jc w:val="both"/>
+        <w:rPr>
+          <w:rFonts w:ascii="Sylfaen" w:hAnsi="Sylfaen"/>
           <w:sz w:val="16"/>
           <w:szCs w:val="16"/>
           <w:lang w:val="hy-AM"/>
@@ -694,7 +775,7 @@
           <w:szCs w:val="16"/>
           <w:lang w:val="hy-AM"/>
         </w:rPr>
-        <w:t xml:space="preserve">                                                                                                                                                                              (լրացվում է անհրաժեշտության դեպքում)                                                                                                                 </w:t>
+        <w:t xml:space="preserve">                                                                                                                                                                                                                       (ե՞րբ և ու՞մ կողմից է տրվել)</w:t>
       </w:r>
     </w:p>
     <w:p>
@@ -711,15 +792,21 @@
           <w:lang w:val="hy-AM"/>
         </w:rPr>
       </w:pPr>
-      <w:r>
+    </w:p>
+    <w:p>
+      <w:pPr>
+        <w:tabs>
+          <w:tab w:val="center" w:pos="8046"/>
+        </w:tabs>
+        <w:spacing w:after="0" w:line="240" w:lineRule="auto"/>
+        <w:jc w:val="both"/>
         <w:rPr>
           <w:rFonts w:ascii="Sylfaen" w:hAnsi="Sylfaen"/>
           <w:sz w:val="16"/>
           <w:szCs w:val="16"/>
           <w:lang w:val="hy-AM"/>
         </w:rPr>
-        <w:t xml:space="preserve"> </w:t>
-      </w:r>
+      </w:pPr>
     </w:p>
     <w:p>
       <w:pPr>
@@ -729,18 +816,21 @@
         <w:spacing w:after="0" w:line="240" w:lineRule="auto"/>
         <w:jc w:val="both"/>
         <w:rPr>
-          <w:rFonts w:ascii="Sylfaen" w:hAnsi="Sylfaen"/>
-          <w:lang w:val="hy-AM"/>
-        </w:rPr>
-      </w:pPr>
-      <w:r>
-        <w:rPr>
-          <w:rFonts w:ascii="Sylfaen" w:hAnsi="Sylfaen"/>
-          <w:sz w:val="24"/>
-          <w:szCs w:val="24"/>
-          <w:lang w:val="hy-AM"/>
-        </w:rPr>
-        <w:t xml:space="preserve">                                                    Անձնագիրը</w:t>
+          <w:rFonts w:ascii="Sylfaen" w:hAnsi="Sylfaen" w:cs="Sylfaen"/>
+          <w:sz w:val="24"/>
+          <w:szCs w:val="24"/>
+          <w:u w:val="single"/>
+          <w:lang w:val="ru-RU"/>
+        </w:rPr>
+      </w:pPr>
+      <w:r>
+        <w:rPr>
+          <w:rFonts w:ascii="Sylfaen" w:hAnsi="Sylfaen"/>
+          <w:sz w:val="24"/>
+          <w:szCs w:val="24"/>
+          <w:lang w:val="hy-AM"/>
+        </w:rPr>
+        <w:t xml:space="preserve">                                                   Գրավատու՝</w:t>
       </w:r>
       <w:r>
         <w:rPr>
@@ -751,18 +841,42 @@
       </w:r>
       <w:r>
         <w:rPr>
-          <w:rFonts w:ascii="Sylfaen" w:hAnsi="Sylfaen"/>
-          <w:u w:val="single"/>
-          <w:lang w:val="hy-AM"/>
-        </w:rPr>
-        <w:t xml:space="preserve">   AR 0576285                                                 01.02.2018թ.,  064-ից _</w:t>
-      </w:r>
-      <w:r>
-        <w:rPr>
-          <w:rFonts w:ascii="Sylfaen" w:hAnsi="Sylfaen"/>
-          <w:lang w:val="hy-AM"/>
-        </w:rPr>
-        <w:t xml:space="preserve">                             </w:t>
+          <w:rFonts w:ascii="Sylfaen" w:hAnsi="Sylfaen" w:cs="Sylfaen"/>
+          <w:sz w:val="24"/>
+          <w:szCs w:val="24"/>
+          <w:u w:val="single"/>
+          <w:lang w:val="hy-AM"/>
+        </w:rPr>
+        <w:t xml:space="preserve">   </w:t>
+      </w:r>
+      <w:r>
+        <w:rPr>
+          <w:rFonts w:hint="default" w:ascii="Sylfaen" w:hAnsi="Sylfaen" w:cs="Sylfaen"/>
+          <w:sz w:val="24"/>
+          <w:szCs w:val="24"/>
+          <w:u w:val="single"/>
+          <w:lang w:val="en-US"/>
+        </w:rPr>
+        <w:t>${client}</w:t>
+      </w:r>
+      <w:r>
+        <w:rPr>
+          <w:rFonts w:ascii="Sylfaen" w:hAnsi="Sylfaen" w:cs="Sylfaen"/>
+          <w:sz w:val="24"/>
+          <w:szCs w:val="24"/>
+          <w:u w:val="single"/>
+          <w:lang w:val="hy-AM"/>
+        </w:rPr>
+        <w:t xml:space="preserve">  </w:t>
+      </w:r>
+      <w:r>
+        <w:rPr>
+          <w:rFonts w:ascii="Sylfaen" w:hAnsi="Sylfaen"/>
+          <w:sz w:val="24"/>
+          <w:szCs w:val="24"/>
+          <w:lang w:val="ru-RU"/>
+        </w:rPr>
+        <w:t>_____________________</w:t>
       </w:r>
     </w:p>
     <w:p>
@@ -786,7 +900,7 @@
           <w:szCs w:val="16"/>
           <w:lang w:val="hy-AM"/>
         </w:rPr>
-        <w:t xml:space="preserve">                                                                                                                                                                                                                             (ե՞րբ և ու՞մ կողմից է տրվել)</w:t>
+        <w:t xml:space="preserve">                                                                                                                                                            ազգանունը, անունը, բնակության վայրը</w:t>
       </w:r>
     </w:p>
     <w:p>
@@ -803,6 +917,67 @@
           <w:lang w:val="hy-AM"/>
         </w:rPr>
       </w:pPr>
+      <w:r>
+        <w:rPr>
+          <w:rFonts w:ascii="Sylfaen" w:hAnsi="Sylfaen"/>
+          <w:sz w:val="16"/>
+          <w:szCs w:val="16"/>
+          <w:lang w:val="hy-AM"/>
+        </w:rPr>
+        <w:t xml:space="preserve">                                                                                                                                    (իրավաբանական անձի դեպքում՝ լրիվ անվանումը, գտնվելու վայրը)                                    </w:t>
+      </w:r>
+    </w:p>
+    <w:p>
+      <w:pPr>
+        <w:tabs>
+          <w:tab w:val="center" w:pos="8046"/>
+        </w:tabs>
+        <w:spacing w:after="0" w:line="240" w:lineRule="auto"/>
+        <w:jc w:val="left"/>
+        <w:rPr>
+          <w:rFonts w:ascii="Sylfaen" w:hAnsi="Sylfaen"/>
+          <w:sz w:val="24"/>
+          <w:szCs w:val="24"/>
+          <w:lang w:val="ru-RU"/>
+        </w:rPr>
+      </w:pPr>
+      <w:r>
+        <w:rPr>
+          <w:rFonts w:ascii="Sylfaen" w:hAnsi="Sylfaen"/>
+          <w:lang w:val="hy-AM"/>
+        </w:rPr>
+        <w:t xml:space="preserve">                                                        </w:t>
+      </w:r>
+      <w:r>
+        <w:rPr>
+          <w:rFonts w:ascii="Sylfaen" w:hAnsi="Sylfaen" w:cs="Sylfaen"/>
+          <w:sz w:val="24"/>
+          <w:szCs w:val="24"/>
+          <w:u w:val="single"/>
+          <w:lang w:val="hy-AM"/>
+        </w:rPr>
+        <w:t xml:space="preserve">   </w:t>
+      </w:r>
+      <w:r>
+        <w:rPr>
+          <w:rFonts w:hint="default" w:ascii="Sylfaen" w:hAnsi="Sylfaen" w:cs="Sylfaen"/>
+          <w:sz w:val="24"/>
+          <w:szCs w:val="24"/>
+          <w:u w:val="single"/>
+          <w:lang w:val="en-US"/>
+        </w:rPr>
+        <w:t>${city} ${street}</w:t>
+      </w:r>
+      <w:r>
+        <w:rPr>
+          <w:rFonts w:ascii="Sylfaen" w:hAnsi="Sylfaen" w:cs="Sylfaen"/>
+          <w:sz w:val="24"/>
+          <w:szCs w:val="24"/>
+          <w:u w:val="single"/>
+          <w:lang w:val="hy-AM"/>
+        </w:rPr>
+        <w:t xml:space="preserve">       </w:t>
+      </w:r>
     </w:p>
     <w:p>
       <w:pPr>
@@ -813,269 +988,150 @@
         <w:jc w:val="both"/>
         <w:rPr>
           <w:rFonts w:ascii="Sylfaen" w:hAnsi="Sylfaen"/>
+          <w:sz w:val="24"/>
+          <w:szCs w:val="24"/>
+          <w:lang w:val="hy-AM"/>
+        </w:rPr>
+      </w:pPr>
+      <w:r>
+        <w:rPr>
+          <w:rFonts w:ascii="Sylfaen" w:hAnsi="Sylfaen"/>
+          <w:sz w:val="24"/>
+          <w:szCs w:val="24"/>
+          <w:lang w:val="hy-AM"/>
+        </w:rPr>
+        <w:t xml:space="preserve">                                                  </w:t>
+      </w:r>
+    </w:p>
+    <w:p>
+      <w:pPr>
+        <w:tabs>
+          <w:tab w:val="center" w:pos="8046"/>
+        </w:tabs>
+        <w:spacing w:after="0" w:line="240" w:lineRule="auto"/>
+        <w:jc w:val="left"/>
+        <w:rPr>
+          <w:rFonts w:ascii="Sylfaen" w:hAnsi="Sylfaen"/>
+          <w:lang w:val="hy-AM"/>
+        </w:rPr>
+      </w:pPr>
+      <w:r>
+        <w:rPr>
+          <w:rFonts w:ascii="Sylfaen" w:hAnsi="Sylfaen"/>
+          <w:sz w:val="24"/>
+          <w:szCs w:val="24"/>
+          <w:lang w:val="hy-AM"/>
+        </w:rPr>
+        <w:t xml:space="preserve">                                                   Անձնագիր</w:t>
+      </w:r>
+      <w:r>
+        <w:rPr>
+          <w:rFonts w:ascii="Sylfaen" w:hAnsi="Sylfaen"/>
+          <w:lang w:val="hy-AM"/>
+        </w:rPr>
+        <w:t xml:space="preserve">   </w:t>
+      </w:r>
+      <w:r>
+        <w:rPr>
+          <w:rFonts w:ascii="Sylfaen" w:hAnsi="Sylfaen"/>
+          <w:u w:val="single"/>
+          <w:lang w:val="hy-AM"/>
+        </w:rPr>
+        <w:t xml:space="preserve"> </w:t>
+      </w:r>
+      <w:r>
+        <w:rPr>
+          <w:rFonts w:hint="default" w:ascii="Sylfaen" w:hAnsi="Sylfaen"/>
+          <w:u w:val="single"/>
+          <w:lang w:val="en-US"/>
+        </w:rPr>
+        <w:t>${passport}</w:t>
+      </w:r>
+      <w:r>
+        <w:rPr>
+          <w:rFonts w:ascii="Sylfaen" w:hAnsi="Sylfaen"/>
+          <w:u w:val="single"/>
+          <w:lang w:val="hy-AM"/>
+        </w:rPr>
+        <w:t xml:space="preserve">                                            </w:t>
+      </w:r>
+      <w:r>
+        <w:rPr>
+          <w:rFonts w:ascii="Sylfaen" w:hAnsi="Sylfaen"/>
+          <w:lang w:val="hy-AM"/>
+        </w:rPr>
+        <w:t xml:space="preserve">     </w:t>
+      </w:r>
+      <w:r>
+        <w:rPr>
+          <w:rFonts w:ascii="Sylfaen" w:hAnsi="Sylfaen"/>
+          <w:u w:val="single"/>
+          <w:lang w:val="hy-AM"/>
+        </w:rPr>
+        <w:t xml:space="preserve">  </w:t>
+      </w:r>
+      <w:r>
+        <w:rPr>
+          <w:rFonts w:hint="default" w:ascii="Sylfaen" w:hAnsi="Sylfaen"/>
+          <w:u w:val="single"/>
+          <w:lang w:val="en-US"/>
+        </w:rPr>
+        <w:t>$</w:t>
+      </w:r>
+      <w:r>
+        <w:rPr>
+          <w:rFonts w:ascii="Sylfaen" w:hAnsi="Sylfaen"/>
+          <w:u w:val="single"/>
+          <w:lang w:val="hy-AM"/>
+        </w:rPr>
+        <w:t xml:space="preserve"> </w:t>
+      </w:r>
+      <w:r>
+        <w:rPr>
+          <w:rFonts w:hint="default" w:ascii="Sylfaen" w:hAnsi="Sylfaen"/>
+          <w:u w:val="single"/>
+          <w:lang w:val="en-US"/>
+        </w:rPr>
+        <w:t>{validity} ${issued}</w:t>
+      </w:r>
+      <w:r>
+        <w:rPr>
+          <w:rFonts w:ascii="Sylfaen" w:hAnsi="Sylfaen"/>
+          <w:u w:val="single"/>
+          <w:lang w:val="hy-AM"/>
+        </w:rPr>
+        <w:t xml:space="preserve"> </w:t>
+      </w:r>
+      <w:r>
+        <w:rPr>
+          <w:rFonts w:ascii="Sylfaen" w:hAnsi="Sylfaen"/>
+          <w:lang w:val="hy-AM"/>
+        </w:rPr>
+        <w:t xml:space="preserve">                            </w:t>
+      </w:r>
+    </w:p>
+    <w:p>
+      <w:pPr>
+        <w:tabs>
+          <w:tab w:val="center" w:pos="8046"/>
+        </w:tabs>
+        <w:spacing w:after="0" w:line="240" w:lineRule="auto"/>
+        <w:jc w:val="both"/>
+        <w:rPr>
+          <w:rFonts w:ascii="Sylfaen" w:hAnsi="Sylfaen"/>
           <w:sz w:val="16"/>
           <w:szCs w:val="16"/>
           <w:lang w:val="hy-AM"/>
         </w:rPr>
       </w:pPr>
-    </w:p>
-    <w:p>
-      <w:pPr>
-        <w:tabs>
-          <w:tab w:val="center" w:pos="8046"/>
-        </w:tabs>
-        <w:spacing w:after="0" w:line="240" w:lineRule="auto"/>
-        <w:jc w:val="both"/>
-        <w:rPr>
-          <w:rFonts w:ascii="Sylfaen" w:hAnsi="Sylfaen" w:cs="Sylfaen"/>
-          <w:sz w:val="24"/>
-          <w:szCs w:val="24"/>
-          <w:u w:val="single"/>
-          <w:lang w:val="ru-RU"/>
-        </w:rPr>
-      </w:pPr>
-      <w:r>
-        <w:rPr>
-          <w:rFonts w:ascii="Sylfaen" w:hAnsi="Sylfaen"/>
-          <w:sz w:val="24"/>
-          <w:szCs w:val="24"/>
-          <w:lang w:val="hy-AM"/>
-        </w:rPr>
-        <w:t xml:space="preserve">                                                   Գրավատու՝ _</w:t>
-      </w:r>
-      <w:r>
-        <w:rPr>
-          <w:rFonts w:hint="default" w:ascii="Sylfaen" w:hAnsi="Sylfaen"/>
-          <w:sz w:val="24"/>
-          <w:szCs w:val="24"/>
-          <w:lang w:val="en-US"/>
-        </w:rPr>
-        <w:t>${client}</w:t>
-      </w:r>
-      <w:r>
-        <w:rPr>
-          <w:rFonts w:ascii="Sylfaen" w:hAnsi="Sylfaen"/>
-          <w:sz w:val="24"/>
-          <w:szCs w:val="24"/>
-          <w:lang w:val="ru-RU"/>
-        </w:rPr>
-        <w:t>______________________</w:t>
-      </w:r>
-    </w:p>
-    <w:p>
-      <w:pPr>
-        <w:tabs>
-          <w:tab w:val="center" w:pos="8046"/>
-        </w:tabs>
-        <w:spacing w:after="0" w:line="240" w:lineRule="auto"/>
-        <w:jc w:val="both"/>
+      <w:r>
         <w:rPr>
           <w:rFonts w:ascii="Sylfaen" w:hAnsi="Sylfaen"/>
           <w:sz w:val="16"/>
           <w:szCs w:val="16"/>
           <w:lang w:val="hy-AM"/>
         </w:rPr>
-      </w:pPr>
-      <w:r>
-        <w:rPr>
-          <w:rFonts w:ascii="Sylfaen" w:hAnsi="Sylfaen"/>
-          <w:sz w:val="16"/>
-          <w:szCs w:val="16"/>
-          <w:lang w:val="hy-AM"/>
-        </w:rPr>
-        <w:t xml:space="preserve">                                                                                                                                                            ազգանունը, անունը, բնակության վայրը</w:t>
-      </w:r>
-    </w:p>
-    <w:p>
-      <w:pPr>
-        <w:tabs>
-          <w:tab w:val="center" w:pos="8046"/>
-        </w:tabs>
-        <w:spacing w:after="0" w:line="240" w:lineRule="auto"/>
-        <w:jc w:val="both"/>
-        <w:rPr>
-          <w:rFonts w:ascii="Sylfaen" w:hAnsi="Sylfaen"/>
-          <w:sz w:val="16"/>
-          <w:szCs w:val="16"/>
-          <w:lang w:val="hy-AM"/>
-        </w:rPr>
-      </w:pPr>
-      <w:r>
-        <w:rPr>
-          <w:rFonts w:ascii="Sylfaen" w:hAnsi="Sylfaen"/>
-          <w:sz w:val="16"/>
-          <w:szCs w:val="16"/>
-          <w:lang w:val="hy-AM"/>
-        </w:rPr>
-        <w:t xml:space="preserve">                                                                                                                                    (իրավաբանական անձի դեպքում՝ լրիվ անվանումը, գտնվելու վայրը)                                    </w:t>
-      </w:r>
-    </w:p>
-    <w:p>
-      <w:pPr>
-        <w:tabs>
-          <w:tab w:val="center" w:pos="8046"/>
-        </w:tabs>
-        <w:spacing w:after="0" w:line="240" w:lineRule="auto"/>
-        <w:jc w:val="left"/>
-        <w:rPr>
-          <w:rFonts w:ascii="Sylfaen" w:hAnsi="Sylfaen"/>
-          <w:sz w:val="24"/>
-          <w:szCs w:val="24"/>
-          <w:lang w:val="ru-RU"/>
-        </w:rPr>
-      </w:pPr>
-      <w:r>
-        <w:rPr>
-          <w:rFonts w:ascii="Sylfaen" w:hAnsi="Sylfaen"/>
-          <w:lang w:val="hy-AM"/>
-        </w:rPr>
-        <w:t xml:space="preserve">                                                        </w:t>
-      </w:r>
-      <w:r>
-        <w:rPr>
-          <w:rFonts w:ascii="Sylfaen" w:hAnsi="Sylfaen" w:cs="Sylfaen"/>
-          <w:sz w:val="24"/>
-          <w:szCs w:val="24"/>
-          <w:u w:val="single"/>
-          <w:lang w:val="hy-AM"/>
-        </w:rPr>
-        <w:t xml:space="preserve">   </w:t>
-      </w:r>
-      <w:r>
-        <w:rPr>
-          <w:rFonts w:hint="default" w:ascii="Sylfaen" w:hAnsi="Sylfaen" w:cs="Sylfaen"/>
-          <w:sz w:val="24"/>
-          <w:szCs w:val="24"/>
-          <w:u w:val="single"/>
-          <w:lang w:val="en-US"/>
-        </w:rPr>
-        <w:t>${city} ${street}</w:t>
-      </w:r>
-      <w:r>
-        <w:rPr>
-          <w:rFonts w:ascii="Sylfaen" w:hAnsi="Sylfaen" w:cs="Sylfaen"/>
-          <w:sz w:val="24"/>
-          <w:szCs w:val="24"/>
-          <w:u w:val="single"/>
-          <w:lang w:val="hy-AM"/>
-        </w:rPr>
-        <w:t xml:space="preserve">       </w:t>
-      </w:r>
-    </w:p>
-    <w:p>
-      <w:pPr>
-        <w:tabs>
-          <w:tab w:val="center" w:pos="8046"/>
-        </w:tabs>
-        <w:spacing w:after="0" w:line="240" w:lineRule="auto"/>
-        <w:jc w:val="both"/>
-        <w:rPr>
-          <w:rFonts w:ascii="Sylfaen" w:hAnsi="Sylfaen"/>
-          <w:sz w:val="24"/>
-          <w:szCs w:val="24"/>
-          <w:lang w:val="hy-AM"/>
-        </w:rPr>
-      </w:pPr>
-      <w:r>
-        <w:rPr>
-          <w:rFonts w:ascii="Sylfaen" w:hAnsi="Sylfaen"/>
-          <w:sz w:val="24"/>
-          <w:szCs w:val="24"/>
-          <w:lang w:val="hy-AM"/>
-        </w:rPr>
-        <w:t xml:space="preserve">                                                  </w:t>
-      </w:r>
-    </w:p>
-    <w:p>
-      <w:pPr>
-        <w:tabs>
-          <w:tab w:val="center" w:pos="8046"/>
-        </w:tabs>
-        <w:spacing w:after="0" w:line="240" w:lineRule="auto"/>
-        <w:jc w:val="left"/>
-        <w:rPr>
-          <w:rFonts w:ascii="Sylfaen" w:hAnsi="Sylfaen"/>
-          <w:lang w:val="hy-AM"/>
-        </w:rPr>
-      </w:pPr>
-      <w:r>
-        <w:rPr>
-          <w:rFonts w:ascii="Sylfaen" w:hAnsi="Sylfaen"/>
-          <w:sz w:val="24"/>
-          <w:szCs w:val="24"/>
-          <w:lang w:val="hy-AM"/>
-        </w:rPr>
-        <w:t xml:space="preserve">                                                   Անձնագիր</w:t>
-      </w:r>
-      <w:r>
-        <w:rPr>
-          <w:rFonts w:ascii="Sylfaen" w:hAnsi="Sylfaen"/>
-          <w:lang w:val="hy-AM"/>
-        </w:rPr>
-        <w:t xml:space="preserve">  </w:t>
-      </w:r>
-      <w:r>
-        <w:rPr>
-          <w:rFonts w:ascii="Sylfaen" w:hAnsi="Sylfaen"/>
-          <w:u w:val="single"/>
-          <w:lang w:val="hy-AM"/>
-        </w:rPr>
-        <w:t xml:space="preserve">  </w:t>
-      </w:r>
-      <w:r>
-        <w:rPr>
-          <w:rFonts w:hint="default" w:ascii="Sylfaen" w:hAnsi="Sylfaen"/>
-          <w:u w:val="single"/>
-          <w:lang w:val="en-US"/>
-        </w:rPr>
-        <w:t>${passport}, ${validity}, ${issued}</w:t>
-      </w:r>
-      <w:r>
-        <w:rPr>
-          <w:rFonts w:ascii="Sylfaen" w:hAnsi="Sylfaen"/>
-          <w:u w:val="single"/>
-          <w:lang w:val="hy-AM"/>
-        </w:rPr>
-        <w:t xml:space="preserve">    </w:t>
-      </w:r>
-      <w:r>
-        <w:rPr>
-          <w:rFonts w:ascii="Sylfaen" w:hAnsi="Sylfaen"/>
-          <w:u w:val="single"/>
-          <w:lang w:val="ru-RU"/>
-        </w:rPr>
-        <w:t>_________________________________</w:t>
-      </w:r>
-      <w:r>
-        <w:rPr>
-          <w:rFonts w:ascii="Sylfaen" w:hAnsi="Sylfaen"/>
-          <w:lang w:val="hy-AM"/>
-        </w:rPr>
-        <w:t xml:space="preserve">                             </w:t>
-      </w:r>
-    </w:p>
-    <w:p>
-      <w:pPr>
-        <w:tabs>
-          <w:tab w:val="center" w:pos="8046"/>
-        </w:tabs>
-        <w:spacing w:after="0" w:line="240" w:lineRule="auto"/>
-        <w:jc w:val="both"/>
-        <w:rPr>
-          <w:rFonts w:ascii="Sylfaen" w:hAnsi="Sylfaen"/>
-          <w:sz w:val="16"/>
-          <w:szCs w:val="16"/>
-          <w:lang w:val="hy-AM"/>
-        </w:rPr>
-      </w:pPr>
-      <w:r>
-        <w:rPr>
-          <w:rFonts w:ascii="Sylfaen" w:hAnsi="Sylfaen"/>
-          <w:sz w:val="16"/>
-          <w:szCs w:val="16"/>
-          <w:lang w:val="hy-AM"/>
-        </w:rPr>
-        <w:t xml:space="preserve">                                                                                                                                                                                                                          (ե՞րբ և ու՞մ կողմից է տրվել)</w:t>
+        <w:t xml:space="preserve">                                                                                                                                                                                                               (ե՞րբ և ու՞մ կողմից է տրվել)</w:t>
       </w:r>
     </w:p>
     <w:p>
@@ -1352,18 +1408,7 @@
           <w:u w:val="single"/>
           <w:lang w:val="en-US"/>
         </w:rPr>
-        <w:t>${date}</w:t>
-      </w:r>
-      <w:r>
-        <w:rPr>
-          <w:rFonts w:ascii="Sylfaen" w:hAnsi="Sylfaen"/>
-          <w:b/>
-          <w:sz w:val="24"/>
-          <w:szCs w:val="24"/>
-          <w:u w:val="single"/>
-          <w:lang w:val="hy-AM"/>
-        </w:rPr>
-        <w:t>________</w:t>
+        <w:t xml:space="preserve">${date} </w:t>
       </w:r>
       <w:r>
         <w:rPr>
@@ -1376,33 +1421,13 @@
       </w:r>
       <w:r>
         <w:rPr>
-          <w:rFonts w:ascii="Sylfaen" w:hAnsi="Sylfaen"/>
-          <w:sz w:val="24"/>
-          <w:szCs w:val="24"/>
-          <w:u w:val="single"/>
-          <w:lang w:val="hy-AM"/>
-        </w:rPr>
-        <w:t xml:space="preserve">     _</w:t>
-      </w:r>
-      <w:r>
-        <w:rPr>
           <w:rFonts w:hint="default" w:ascii="Sylfaen" w:hAnsi="Sylfaen"/>
           <w:sz w:val="24"/>
           <w:szCs w:val="24"/>
           <w:u w:val="single"/>
           <w:lang w:val="en-US"/>
         </w:rPr>
-        <w:t>${car_model}</w:t>
-      </w:r>
-      <w:r>
-        <w:rPr>
-          <w:rFonts w:ascii="Sylfaen" w:hAnsi="Sylfaen"/>
-          <w:sz w:val="24"/>
-          <w:szCs w:val="24"/>
-          <w:u w:val="single"/>
-          <w:lang w:val="hy-AM"/>
-        </w:rPr>
-        <w:t xml:space="preserve">_______   </w:t>
+        <w:t xml:space="preserve">${car_model} </w:t>
       </w:r>
       <w:r>
         <w:rPr>
@@ -1457,16 +1482,6 @@
           <w:rFonts w:ascii="Sylfaen" w:hAnsi="Sylfaen"/>
           <w:sz w:val="24"/>
           <w:szCs w:val="24"/>
-          <w:u w:val="single"/>
-          <w:lang w:val="hy-AM"/>
-        </w:rPr>
-        <w:t xml:space="preserve">    ___________    </w:t>
-      </w:r>
-      <w:r>
-        <w:rPr>
-          <w:rFonts w:ascii="Sylfaen" w:hAnsi="Sylfaen"/>
-          <w:sz w:val="24"/>
-          <w:szCs w:val="24"/>
           <w:lang w:val="hy-AM"/>
         </w:rPr>
         <w:t xml:space="preserve">, հաշվառման համարանիշ  </w:t>
@@ -1496,22 +1511,107 @@
           <w:rFonts w:ascii="Sylfaen" w:hAnsi="Sylfaen"/>
           <w:sz w:val="24"/>
           <w:szCs w:val="24"/>
-          <w:u w:val="single"/>
-          <w:lang w:val="hy-AM"/>
-        </w:rPr>
-        <w:t>_______</w:t>
-      </w:r>
-      <w:r>
-        <w:rPr>
-          <w:rFonts w:ascii="Sylfaen" w:hAnsi="Sylfaen"/>
-          <w:sz w:val="24"/>
-          <w:szCs w:val="24"/>
           <w:lang w:val="hy-AM"/>
         </w:rPr>
         <w:t xml:space="preserve">, թողարկման տարեթիվ </w:t>
       </w:r>
       <w:r>
         <w:rPr>
+          <w:rFonts w:hint="default" w:ascii="Sylfaen" w:hAnsi="Sylfaen"/>
+          <w:sz w:val="24"/>
+          <w:szCs w:val="24"/>
+          <w:u w:val="single"/>
+          <w:lang w:val="en-US"/>
+        </w:rPr>
+        <w:t>${manufacture}</w:t>
+      </w:r>
+      <w:r>
+        <w:rPr>
+          <w:rFonts w:ascii="Sylfaen" w:hAnsi="Sylfaen"/>
+          <w:sz w:val="24"/>
+          <w:szCs w:val="24"/>
+          <w:lang w:val="hy-AM"/>
+        </w:rPr>
+        <w:t xml:space="preserve">, գույնը </w:t>
+      </w:r>
+      <w:r>
+        <w:rPr>
+          <w:rFonts w:hint="default" w:ascii="Sylfaen" w:hAnsi="Sylfaen"/>
+          <w:sz w:val="24"/>
+          <w:szCs w:val="24"/>
+          <w:u w:val="single"/>
+          <w:lang w:val="en-US"/>
+        </w:rPr>
+        <w:t>${color}</w:t>
+      </w:r>
+      <w:r>
+        <w:rPr>
+          <w:rFonts w:ascii="Sylfaen" w:hAnsi="Sylfaen"/>
+          <w:sz w:val="24"/>
+          <w:szCs w:val="24"/>
+          <w:lang w:val="hy-AM"/>
+        </w:rPr>
+        <w:t xml:space="preserve">, շարժիչը </w:t>
+      </w:r>
+      <w:r>
+        <w:rPr>
+          <w:rFonts w:hint="default" w:ascii="Sylfaen" w:hAnsi="Sylfaen"/>
+          <w:sz w:val="24"/>
+          <w:szCs w:val="24"/>
+          <w:u w:val="single"/>
+          <w:lang w:val="en-US"/>
+        </w:rPr>
+        <w:t>${power}</w:t>
+      </w:r>
+      <w:r>
+        <w:rPr>
+          <w:rFonts w:ascii="Sylfaen" w:hAnsi="Sylfaen"/>
+          <w:sz w:val="24"/>
+          <w:szCs w:val="24"/>
+          <w:lang w:val="hy-AM"/>
+        </w:rPr>
+        <w:t xml:space="preserve">, թափքը </w:t>
+      </w:r>
+      <w:r>
+        <w:rPr>
+          <w:rFonts w:ascii="Sylfaen" w:hAnsi="Sylfaen"/>
+          <w:sz w:val="24"/>
+          <w:szCs w:val="24"/>
+          <w:u w:val="single"/>
+          <w:lang w:val="hy-AM"/>
+        </w:rPr>
+        <w:t xml:space="preserve">                                                            </w:t>
+      </w:r>
+      <w:r>
+        <w:rPr>
+          <w:rFonts w:ascii="Sylfaen" w:hAnsi="Sylfaen"/>
+          <w:sz w:val="24"/>
+          <w:szCs w:val="24"/>
+          <w:lang w:val="hy-AM"/>
+        </w:rPr>
+        <w:t xml:space="preserve">, հենասարքը </w:t>
+      </w:r>
+      <w:r>
+        <w:rPr>
+          <w:rFonts w:ascii="Sylfaen" w:hAnsi="Sylfaen"/>
+          <w:sz w:val="24"/>
+          <w:szCs w:val="24"/>
+          <w:u w:val="single"/>
+          <w:lang w:val="hy-AM"/>
+        </w:rPr>
+        <w:t xml:space="preserve">                                 </w:t>
+      </w:r>
+      <w:r>
+        <w:rPr>
+          <w:rFonts w:ascii="Sylfaen" w:hAnsi="Sylfaen"/>
+          <w:sz w:val="24"/>
+          <w:szCs w:val="24"/>
+          <w:lang w:val="hy-AM"/>
+        </w:rPr>
+        <w:t xml:space="preserve">,  հաշվառման վկայագիրը </w:t>
+      </w:r>
+      <w:r>
+        <w:rPr>
           <w:rFonts w:ascii="Sylfaen" w:hAnsi="Sylfaen"/>
           <w:sz w:val="24"/>
           <w:szCs w:val="24"/>
@@ -1528,36 +1628,26 @@
           <w:u w:val="single"/>
           <w:lang w:val="en-US"/>
         </w:rPr>
-        <w:t>${manufacture}</w:t>
-      </w:r>
-      <w:r>
-        <w:rPr>
-          <w:rFonts w:ascii="Sylfaen" w:hAnsi="Sylfaen"/>
-          <w:sz w:val="24"/>
-          <w:szCs w:val="24"/>
-          <w:u w:val="single"/>
-          <w:lang w:val="hy-AM"/>
-        </w:rPr>
-        <w:t>______</w:t>
-      </w:r>
-      <w:r>
-        <w:rPr>
-          <w:rFonts w:ascii="Sylfaen" w:hAnsi="Sylfaen"/>
-          <w:sz w:val="24"/>
-          <w:szCs w:val="24"/>
-          <w:lang w:val="hy-AM"/>
-        </w:rPr>
-        <w:t xml:space="preserve">, գույնը </w:t>
-      </w:r>
-      <w:r>
-        <w:rPr>
-          <w:rFonts w:ascii="Sylfaen" w:hAnsi="Sylfaen"/>
-          <w:sz w:val="24"/>
-          <w:szCs w:val="24"/>
-          <w:u w:val="single"/>
-          <w:lang w:val="hy-AM"/>
-        </w:rPr>
-        <w:t>_</w:t>
+        <w:t>${registration_seria}</w:t>
+      </w:r>
+      <w:r>
+        <w:rPr>
+          <w:rFonts w:ascii="Sylfaen" w:hAnsi="Sylfaen"/>
+          <w:sz w:val="24"/>
+          <w:szCs w:val="24"/>
+          <w:lang w:val="hy-AM"/>
+        </w:rPr>
+        <w:t xml:space="preserve"> - </w:t>
+      </w:r>
+      <w:r>
+        <w:rPr>
+          <w:rFonts w:ascii="Sylfaen" w:hAnsi="Sylfaen"/>
+          <w:sz w:val="24"/>
+          <w:szCs w:val="24"/>
+          <w:u w:val="single"/>
+          <w:lang w:val="hy-AM"/>
+        </w:rPr>
+        <w:t xml:space="preserve">  </w:t>
       </w:r>
       <w:r>
         <w:rPr>
@@ -1567,182 +1657,7 @@
           <w:u w:val="single"/>
           <w:lang w:val="en-US"/>
         </w:rPr>
-        <w:t>${color}</w:t>
-      </w:r>
-      <w:r>
-        <w:rPr>
-          <w:rFonts w:ascii="Sylfaen" w:hAnsi="Sylfaen"/>
-          <w:sz w:val="24"/>
-          <w:szCs w:val="24"/>
-          <w:u w:val="single"/>
-          <w:lang w:val="hy-AM"/>
-        </w:rPr>
-        <w:t>___________</w:t>
-      </w:r>
-      <w:r>
-        <w:rPr>
-          <w:rFonts w:ascii="Sylfaen" w:hAnsi="Sylfaen"/>
-          <w:sz w:val="24"/>
-          <w:szCs w:val="24"/>
-          <w:lang w:val="hy-AM"/>
-        </w:rPr>
-        <w:t xml:space="preserve">, շարժիչը  </w:t>
-      </w:r>
-      <w:r>
-        <w:rPr>
-          <w:rFonts w:ascii="Sylfaen" w:hAnsi="Sylfaen"/>
-          <w:sz w:val="24"/>
-          <w:szCs w:val="24"/>
-          <w:u w:val="single"/>
-          <w:lang w:val="hy-AM"/>
-        </w:rPr>
-        <w:t xml:space="preserve">   </w:t>
-      </w:r>
-      <w:r>
-        <w:rPr>
-          <w:rFonts w:hint="default" w:ascii="Sylfaen" w:hAnsi="Sylfaen"/>
-          <w:sz w:val="24"/>
-          <w:szCs w:val="24"/>
-          <w:u w:val="single"/>
-          <w:lang w:val="en-US"/>
-        </w:rPr>
-        <w:t>${power}</w:t>
-      </w:r>
-      <w:r>
-        <w:rPr>
-          <w:rFonts w:ascii="Sylfaen" w:hAnsi="Sylfaen"/>
-          <w:sz w:val="24"/>
-          <w:szCs w:val="24"/>
-          <w:u w:val="single"/>
-          <w:lang w:val="hy-AM"/>
-        </w:rPr>
-        <w:t xml:space="preserve">_______   </w:t>
-      </w:r>
-      <w:r>
-        <w:rPr>
-          <w:rFonts w:ascii="Sylfaen" w:hAnsi="Sylfaen"/>
-          <w:sz w:val="24"/>
-          <w:szCs w:val="24"/>
-          <w:lang w:val="hy-AM"/>
-        </w:rPr>
-        <w:t xml:space="preserve">, թափքը </w:t>
-      </w:r>
-      <w:r>
-        <w:rPr>
-          <w:rFonts w:ascii="Sylfaen" w:hAnsi="Sylfaen"/>
-          <w:sz w:val="24"/>
-          <w:szCs w:val="24"/>
-          <w:u w:val="single"/>
-          <w:lang w:val="hy-AM"/>
-        </w:rPr>
-        <w:t xml:space="preserve">                                                            </w:t>
-      </w:r>
-      <w:r>
-        <w:rPr>
-          <w:rFonts w:ascii="Sylfaen" w:hAnsi="Sylfaen"/>
-          <w:sz w:val="24"/>
-          <w:szCs w:val="24"/>
-          <w:lang w:val="hy-AM"/>
-        </w:rPr>
-        <w:t xml:space="preserve">, հենասարքը </w:t>
-      </w:r>
-      <w:r>
-        <w:rPr>
-          <w:rFonts w:ascii="Sylfaen" w:hAnsi="Sylfaen"/>
-          <w:sz w:val="24"/>
-          <w:szCs w:val="24"/>
-          <w:u w:val="single"/>
-          <w:lang w:val="hy-AM"/>
-        </w:rPr>
-        <w:t xml:space="preserve">                                 </w:t>
-      </w:r>
-      <w:r>
-        <w:rPr>
-          <w:rFonts w:ascii="Sylfaen" w:hAnsi="Sylfaen"/>
-          <w:sz w:val="24"/>
-          <w:szCs w:val="24"/>
-          <w:lang w:val="hy-AM"/>
-        </w:rPr>
-        <w:t xml:space="preserve">,  հաշվառման վկայագիրը </w:t>
-      </w:r>
-      <w:r>
-        <w:rPr>
-          <w:rFonts w:ascii="Sylfaen" w:hAnsi="Sylfaen"/>
-          <w:sz w:val="24"/>
-          <w:szCs w:val="24"/>
-          <w:u w:val="single"/>
-          <w:lang w:val="hy-AM"/>
-        </w:rPr>
-        <w:t xml:space="preserve"> </w:t>
-      </w:r>
-      <w:r>
-        <w:rPr>
-          <w:rFonts w:hint="default" w:ascii="Sylfaen" w:hAnsi="Sylfaen"/>
-          <w:sz w:val="24"/>
-          <w:szCs w:val="24"/>
-          <w:u w:val="single"/>
-          <w:lang w:val="en-US"/>
-        </w:rPr>
-        <w:t>${registration_seria}</w:t>
-      </w:r>
-      <w:r>
-        <w:rPr>
-          <w:rFonts w:ascii="Sylfaen" w:hAnsi="Sylfaen"/>
-          <w:sz w:val="24"/>
-          <w:szCs w:val="24"/>
-          <w:u w:val="single"/>
-          <w:lang w:val="hy-AM"/>
-        </w:rPr>
-        <w:t xml:space="preserve">          </w:t>
-      </w:r>
-      <w:r>
-        <w:rPr>
-          <w:rFonts w:ascii="Sylfaen" w:hAnsi="Sylfaen"/>
-          <w:sz w:val="24"/>
-          <w:szCs w:val="24"/>
-          <w:lang w:val="hy-AM"/>
-        </w:rPr>
-        <w:t xml:space="preserve"> - </w:t>
-      </w:r>
-      <w:r>
-        <w:rPr>
-          <w:rFonts w:ascii="Sylfaen" w:hAnsi="Sylfaen"/>
-          <w:sz w:val="24"/>
-          <w:szCs w:val="24"/>
-          <w:u w:val="single"/>
-          <w:lang w:val="hy-AM"/>
-        </w:rPr>
-        <w:t xml:space="preserve">  __</w:t>
-      </w:r>
-      <w:r>
-        <w:rPr>
-          <w:rFonts w:hint="default" w:ascii="Sylfaen" w:hAnsi="Sylfaen"/>
-          <w:sz w:val="24"/>
-          <w:szCs w:val="24"/>
-          <w:u w:val="single"/>
-          <w:lang w:val="en-US"/>
-        </w:rPr>
         <w:t>${registration_num}</w:t>
-      </w:r>
-      <w:r>
-        <w:rPr>
-          <w:rFonts w:ascii="Sylfaen" w:hAnsi="Sylfaen"/>
-          <w:sz w:val="24"/>
-          <w:szCs w:val="24"/>
-          <w:u w:val="single"/>
-          <w:lang w:val="hy-AM"/>
-        </w:rPr>
-        <w:t>_</w:t>
-      </w:r>
-      <w:r>
-        <w:rPr>
-          <w:rFonts w:ascii="Sylfaen" w:hAnsi="Sylfaen" w:cs="Sylfaen"/>
-          <w:sz w:val="24"/>
-          <w:szCs w:val="24"/>
-          <w:u w:val="single"/>
-          <w:lang w:val="hy-AM"/>
-        </w:rPr>
-        <w:t xml:space="preserve">    _</w:t>
       </w:r>
       <w:r>
         <w:rPr>
@@ -1780,12 +1695,24 @@
       </w:r>
       <w:r>
         <w:rPr>
+          <w:rFonts w:hint="default" w:ascii="Sylfaen" w:hAnsi="Sylfaen"/>
+          <w:sz w:val="24"/>
+          <w:szCs w:val="24"/>
+          <w:lang w:val="en-US"/>
+        </w:rPr>
+        <w:tab/>
+        <w:t xml:space="preserve">              </w:t>
+      </w:r>
+      <w:bookmarkStart w:id="0" w:name="_GoBack"/>
+      <w:bookmarkEnd w:id="0"/>
+      <w:r>
+        <w:rPr>
           <w:rFonts w:ascii="Sylfaen" w:hAnsi="Sylfaen"/>
           <w:sz w:val="16"/>
           <w:szCs w:val="16"/>
           <w:lang w:val="hy-AM"/>
         </w:rPr>
-        <w:t xml:space="preserve">                                                                     սերիան                  համարը                                                                                                                                                  </w:t>
+        <w:t xml:space="preserve">սերիան                  համարը                                                                                                                                                  </w:t>
       </w:r>
       <w:r>
         <w:rPr>

--- a/public/files/car_application.docx
+++ b/public/files/car_application.docx
@@ -488,23 +488,7 @@
           <w:u w:val="single"/>
           <w:lang w:val="en-US"/>
         </w:rPr>
-        <w:t>$</w:t>
-      </w:r>
-      <w:r>
-        <w:rPr>
-          <w:rFonts w:ascii="Sylfaen" w:hAnsi="Sylfaen"/>
-          <w:u w:val="single"/>
-          <w:lang w:val="hy-AM"/>
-        </w:rPr>
-        <w:t xml:space="preserve"> </w:t>
-      </w:r>
-      <w:r>
-        <w:rPr>
-          <w:rFonts w:hint="default" w:ascii="Sylfaen" w:hAnsi="Sylfaen"/>
-          <w:u w:val="single"/>
-          <w:lang w:val="en-US"/>
-        </w:rPr>
-        <w:t>{validity} ${issued}</w:t>
+        <w:t>${validity} ${issued}</w:t>
       </w:r>
       <w:r>
         <w:rPr>
@@ -1078,14 +1062,8 @@
         </w:rPr>
         <w:t>$</w:t>
       </w:r>
-      <w:r>
-        <w:rPr>
-          <w:rFonts w:ascii="Sylfaen" w:hAnsi="Sylfaen"/>
-          <w:u w:val="single"/>
-          <w:lang w:val="hy-AM"/>
-        </w:rPr>
-        <w:t xml:space="preserve"> </w:t>
-      </w:r>
+      <w:bookmarkStart w:id="0" w:name="_GoBack"/>
+      <w:bookmarkEnd w:id="0"/>
       <w:r>
         <w:rPr>
           <w:rFonts w:hint="default" w:ascii="Sylfaen" w:hAnsi="Sylfaen"/>
@@ -1701,10 +1679,16 @@
           <w:lang w:val="en-US"/>
         </w:rPr>
         <w:tab/>
+      </w:r>
+      <w:r>
+        <w:rPr>
+          <w:rFonts w:hint="default" w:ascii="Sylfaen" w:hAnsi="Sylfaen"/>
+          <w:sz w:val="24"/>
+          <w:szCs w:val="24"/>
+          <w:lang w:val="en-US"/>
+        </w:rPr>
         <w:t xml:space="preserve">              </w:t>
       </w:r>
-      <w:bookmarkStart w:id="0" w:name="_GoBack"/>
-      <w:bookmarkEnd w:id="0"/>
       <w:r>
         <w:rPr>
           <w:rFonts w:ascii="Sylfaen" w:hAnsi="Sylfaen"/>
@@ -2623,7 +2607,7 @@
   <w:docDefaults>
     <w:rPrDefault>
       <w:rPr>
-        <w:rFonts w:asciiTheme="minorHAnsi" w:hAnsiTheme="minorHAnsi" w:eastAsiaTheme="minorHAnsi" w:cstheme="minorBidi"/>
+        <w:rFonts w:ascii="Times New Roman" w:hAnsi="Times New Roman" w:eastAsia="SimSun" w:cs="Times New Roman"/>
       </w:rPr>
     </w:rPrDefault>
     <w:pPrDefault/>

--- a/public/files/car_application.docx
+++ b/public/files/car_application.docx
@@ -488,7 +488,7 @@
           <w:u w:val="single"/>
           <w:lang w:val="en-US"/>
         </w:rPr>
-        <w:t>${validity} ${issued}</w:t>
+        <w:t>${validity}, ${issued}</w:t>
       </w:r>
       <w:r>
         <w:rPr>
@@ -1060,17 +1060,7 @@
           <w:u w:val="single"/>
           <w:lang w:val="en-US"/>
         </w:rPr>
-        <w:t>$</w:t>
-      </w:r>
-      <w:bookmarkStart w:id="0" w:name="_GoBack"/>
-      <w:bookmarkEnd w:id="0"/>
-      <w:r>
-        <w:rPr>
-          <w:rFonts w:hint="default" w:ascii="Sylfaen" w:hAnsi="Sylfaen"/>
-          <w:u w:val="single"/>
-          <w:lang w:val="en-US"/>
-        </w:rPr>
-        <w:t>{validity} ${issued}</w:t>
+        <w:t>${validity}, ${issued}</w:t>
       </w:r>
       <w:r>
         <w:rPr>
@@ -1619,16 +1609,6 @@
       </w:r>
       <w:r>
         <w:rPr>
-          <w:rFonts w:ascii="Sylfaen" w:hAnsi="Sylfaen"/>
-          <w:sz w:val="24"/>
-          <w:szCs w:val="24"/>
-          <w:u w:val="single"/>
-          <w:lang w:val="hy-AM"/>
-        </w:rPr>
-        <w:t xml:space="preserve">  </w:t>
-      </w:r>
-      <w:r>
-        <w:rPr>
           <w:rFonts w:hint="default" w:ascii="Sylfaen" w:hAnsi="Sylfaen"/>
           <w:sz w:val="24"/>
           <w:szCs w:val="24"/>
@@ -1645,7 +1625,7 @@
           <w:u w:val="single"/>
           <w:lang w:val="hy-AM"/>
         </w:rPr>
-        <w:t xml:space="preserve"> :                         </w:t>
+        <w:t xml:space="preserve">:                         </w:t>
       </w:r>
     </w:p>
     <w:p>
@@ -1680,15 +1660,8 @@
         </w:rPr>
         <w:tab/>
       </w:r>
-      <w:r>
-        <w:rPr>
-          <w:rFonts w:hint="default" w:ascii="Sylfaen" w:hAnsi="Sylfaen"/>
-          <w:sz w:val="24"/>
-          <w:szCs w:val="24"/>
-          <w:lang w:val="en-US"/>
-        </w:rPr>
-        <w:t xml:space="preserve">              </w:t>
-      </w:r>
+      <w:bookmarkStart w:id="0" w:name="_GoBack"/>
+      <w:bookmarkEnd w:id="0"/>
       <w:r>
         <w:rPr>
           <w:rFonts w:ascii="Sylfaen" w:hAnsi="Sylfaen"/>
@@ -1696,7 +1669,25 @@
           <w:szCs w:val="16"/>
           <w:lang w:val="hy-AM"/>
         </w:rPr>
-        <w:t xml:space="preserve">սերիան                  համարը                                                                                                                                                  </w:t>
+        <w:t xml:space="preserve">սերիան </w:t>
+      </w:r>
+      <w:r>
+        <w:rPr>
+          <w:rFonts w:hint="default" w:ascii="Sylfaen" w:hAnsi="Sylfaen"/>
+          <w:sz w:val="16"/>
+          <w:szCs w:val="16"/>
+          <w:lang w:val="en-US"/>
+        </w:rPr>
+        <w:t xml:space="preserve">- </w:t>
+      </w:r>
+      <w:r>
+        <w:rPr>
+          <w:rFonts w:ascii="Sylfaen" w:hAnsi="Sylfaen"/>
+          <w:sz w:val="16"/>
+          <w:szCs w:val="16"/>
+          <w:lang w:val="hy-AM"/>
+        </w:rPr>
+        <w:t xml:space="preserve">համարը                                                                                                                                                  </w:t>
       </w:r>
       <w:r>
         <w:rPr>

--- a/public/files/car_application.docx
+++ b/public/files/car_application.docx
@@ -1634,7 +1634,7 @@
           <w:tab w:val="center" w:pos="8046"/>
         </w:tabs>
         <w:spacing w:after="0" w:line="240" w:lineRule="auto"/>
-        <w:jc w:val="both"/>
+        <w:jc w:val="left"/>
         <w:rPr>
           <w:rFonts w:ascii="Sylfaen" w:hAnsi="Sylfaen"/>
           <w:sz w:val="24"/>
@@ -1658,7 +1658,7 @@
           <w:szCs w:val="24"/>
           <w:lang w:val="en-US"/>
         </w:rPr>
-        <w:tab/>
+        <w:t xml:space="preserve">                                                                                                        </w:t>
       </w:r>
       <w:bookmarkStart w:id="0" w:name="_GoBack"/>
       <w:bookmarkEnd w:id="0"/>

--- a/public/files/car_application.docx
+++ b/public/files/car_application.docx
@@ -1660,8 +1660,6 @@
         </w:rPr>
         <w:t xml:space="preserve">                                                                                                        </w:t>
       </w:r>
-      <w:bookmarkStart w:id="0" w:name="_GoBack"/>
-      <w:bookmarkEnd w:id="0"/>
       <w:r>
         <w:rPr>
           <w:rFonts w:ascii="Sylfaen" w:hAnsi="Sylfaen"/>
@@ -2273,70 +2271,32 @@
       </w:pPr>
       <w:r>
         <w:rPr>
-          <w:rFonts w:ascii="Sylfaen" w:hAnsi="Sylfaen" w:cs="Sylfaen"/>
-          <w:sz w:val="24"/>
-          <w:szCs w:val="24"/>
-          <w:lang w:val="hy-AM"/>
-        </w:rPr>
-        <w:t xml:space="preserve">« </w:t>
-      </w:r>
-      <w:r>
-        <w:rPr>
-          <w:rFonts w:ascii="Sylfaen" w:hAnsi="Sylfaen" w:cs="Sylfaen"/>
-          <w:sz w:val="24"/>
-          <w:szCs w:val="24"/>
-          <w:u w:val="single"/>
-          <w:lang w:val="hy-AM"/>
-        </w:rPr>
-        <w:t xml:space="preserve">    </w:t>
-      </w:r>
-      <w:r>
-        <w:rPr>
-          <w:rFonts w:ascii="Sylfaen" w:hAnsi="Sylfaen" w:cs="Sylfaen"/>
-          <w:sz w:val="24"/>
-          <w:szCs w:val="24"/>
-          <w:u w:val="single"/>
-          <w:lang w:val="ru-RU"/>
-        </w:rPr>
-        <w:t>___</w:t>
-      </w:r>
-      <w:r>
-        <w:rPr>
-          <w:rFonts w:ascii="Sylfaen" w:hAnsi="Sylfaen" w:cs="Sylfaen"/>
-          <w:sz w:val="24"/>
-          <w:szCs w:val="24"/>
-          <w:u w:val="single"/>
-          <w:lang w:val="hy-AM"/>
-        </w:rPr>
-        <w:t xml:space="preserve"> </w:t>
-      </w:r>
-      <w:r>
-        <w:rPr>
-          <w:rFonts w:ascii="Sylfaen" w:hAnsi="Sylfaen" w:cs="Sylfaen"/>
-          <w:sz w:val="24"/>
-          <w:szCs w:val="24"/>
-          <w:lang w:val="hy-AM"/>
-        </w:rPr>
-        <w:t xml:space="preserve">»  </w:t>
-      </w:r>
-      <w:r>
-        <w:rPr>
-          <w:rFonts w:ascii="Sylfaen" w:hAnsi="Sylfaen" w:cs="Sylfaen"/>
-          <w:sz w:val="24"/>
-          <w:szCs w:val="24"/>
-          <w:u w:val="single"/>
-          <w:lang w:val="hy-AM"/>
-        </w:rPr>
-        <w:t xml:space="preserve"> ______        </w:t>
-      </w:r>
-      <w:r>
-        <w:rPr>
-          <w:rFonts w:ascii="Sylfaen" w:hAnsi="Sylfaen" w:cs="Sylfaen"/>
-          <w:sz w:val="24"/>
-          <w:szCs w:val="24"/>
-          <w:lang w:val="hy-AM"/>
-        </w:rPr>
-        <w:t xml:space="preserve">2025 թ.  </w:t>
+          <w:rFonts w:hint="default" w:ascii="Sylfaen" w:hAnsi="Sylfaen" w:cs="Sylfaen"/>
+          <w:sz w:val="24"/>
+          <w:szCs w:val="24"/>
+          <w:u w:val="single"/>
+          <w:lang w:val="en-US"/>
+        </w:rPr>
+        <w:t>${date}</w:t>
+      </w:r>
+      <w:r>
+        <w:rPr>
+          <w:rFonts w:ascii="Sylfaen" w:hAnsi="Sylfaen" w:cs="Sylfaen"/>
+          <w:sz w:val="24"/>
+          <w:szCs w:val="24"/>
+          <w:u w:val="single"/>
+          <w:lang w:val="hy-AM"/>
+        </w:rPr>
+        <w:t xml:space="preserve">  </w:t>
+      </w:r>
+      <w:r>
+        <w:rPr>
+          <w:rFonts w:ascii="Sylfaen" w:hAnsi="Sylfaen" w:cs="Sylfaen"/>
+          <w:sz w:val="24"/>
+          <w:szCs w:val="24"/>
+          <w:lang w:val="hy-AM"/>
+        </w:rPr>
+        <w:t xml:space="preserve">.  </w:t>
       </w:r>
       <w:r>
         <w:rPr>
@@ -2365,18 +2325,10 @@
           <w:u w:val="single"/>
           <w:lang w:val="hy-AM"/>
         </w:rPr>
-        <w:t xml:space="preserve">                                                _ </w:t>
-      </w:r>
-      <w:r>
-        <w:rPr>
-          <w:rFonts w:ascii="Sylfaen" w:hAnsi="Sylfaen" w:cs="Sylfaen"/>
-          <w:sz w:val="24"/>
-          <w:szCs w:val="24"/>
-          <w:u w:val="single"/>
-          <w:lang w:val="ru-RU"/>
-        </w:rPr>
-        <w:t>__</w:t>
-      </w:r>
+        <w:t xml:space="preserve">                                                </w:t>
+      </w:r>
+      <w:bookmarkStart w:id="0" w:name="_GoBack"/>
+      <w:bookmarkEnd w:id="0"/>
       <w:r>
         <w:rPr>
           <w:rFonts w:ascii="Sylfaen" w:hAnsi="Sylfaen" w:cs="Sylfaen"/>
@@ -2418,7 +2370,7 @@
           <w:szCs w:val="16"/>
           <w:lang w:val="hy-AM"/>
         </w:rPr>
-        <w:t xml:space="preserve">                                                                                         (</w:t>
+        <w:t xml:space="preserve">                         (</w:t>
       </w:r>
       <w:r>
         <w:rPr>
@@ -2427,7 +2379,25 @@
           <w:szCs w:val="14"/>
           <w:lang w:val="hy-AM"/>
         </w:rPr>
-        <w:t>ժամը, րոպեն)                       դիմողի (լիազոր ներկայացուցչի</w:t>
+        <w:t xml:space="preserve">ժամը, րոպեն)                       </w:t>
+      </w:r>
+      <w:r>
+        <w:rPr>
+          <w:rFonts w:hint="default" w:ascii="Sylfaen" w:hAnsi="Sylfaen" w:cs="Sylfaen"/>
+          <w:sz w:val="14"/>
+          <w:szCs w:val="14"/>
+          <w:lang w:val="en-US"/>
+        </w:rPr>
+        <w:t xml:space="preserve">           </w:t>
+      </w:r>
+      <w:r>
+        <w:rPr>
+          <w:rFonts w:ascii="Sylfaen" w:hAnsi="Sylfaen" w:cs="Sylfaen"/>
+          <w:sz w:val="14"/>
+          <w:szCs w:val="14"/>
+          <w:lang w:val="hy-AM"/>
+        </w:rPr>
+        <w:t>դիմողի (լիազոր ներկայացուցչի</w:t>
       </w:r>
       <w:r>
         <w:rPr>
